--- a/Tài liệu cho mạch mở rộng ESP32.docx
+++ b/Tài liệu cho mạch mở rộng ESP32.docx
@@ -6,7 +6,7 @@
       <w:pPr>
         <w:jc w:val="left"/>
         <w:rPr>
-          <w:rFonts w:ascii="Times New Roman" w:hAnsi="Times New Roman" w:cs="Times New Roman"/>
+          <w:rFonts w:hint="default" w:ascii="Times New Roman" w:hAnsi="Times New Roman" w:cs="Times New Roman"/>
           <w:b/>
           <w:bCs/>
           <w:sz w:val="36"/>
@@ -15,7 +15,7 @@
       </w:pPr>
       <w:r>
         <w:rPr>
-          <w:rFonts w:ascii="Times New Roman" w:hAnsi="Times New Roman" w:cs="Times New Roman"/>
+          <w:rFonts w:hint="default" w:ascii="Times New Roman" w:hAnsi="Times New Roman" w:cs="Times New Roman"/>
           <w:b/>
           <w:bCs/>
           <w:sz w:val="36"/>
@@ -38,7 +38,7 @@
       </w:pPr>
       <w:r>
         <w:rPr>
-          <w:rFonts w:ascii="Times New Roman" w:hAnsi="Times New Roman" w:cs="Times New Roman"/>
+          <w:rFonts w:hint="default" w:ascii="Times New Roman" w:hAnsi="Times New Roman" w:cs="Times New Roman"/>
           <w:b/>
           <w:bCs/>
           <w:sz w:val="44"/>
@@ -60,14 +60,29 @@
     </w:p>
     <w:p>
       <w:pPr>
-        <w:pStyle w:val="3"/>
         <w:numPr>
           <w:ilvl w:val="0"/>
           <w:numId w:val="11"/>
         </w:numPr>
-        <w:bidi w:val="0"/>
+        <w:jc w:val="left"/>
+        <w:rPr>
+          <w:rFonts w:hint="default" w:ascii="Times New Roman" w:hAnsi="Times New Roman" w:cs="Times New Roman"/>
+          <w:b/>
+          <w:bCs/>
+          <w:sz w:val="32"/>
+          <w:szCs w:val="32"/>
+          <w:u w:val="single"/>
+        </w:rPr>
       </w:pPr>
       <w:r>
+        <w:rPr>
+          <w:rFonts w:hint="default" w:ascii="Times New Roman" w:hAnsi="Times New Roman" w:cs="Times New Roman"/>
+          <w:b/>
+          <w:bCs/>
+          <w:sz w:val="32"/>
+          <w:szCs w:val="32"/>
+          <w:u w:val="single"/>
+        </w:rPr>
         <w:drawing>
           <wp:anchor distT="0" distB="0" distL="114300" distR="114300" simplePos="0" relativeHeight="251659264" behindDoc="0" locked="0" layoutInCell="1" allowOverlap="1">
             <wp:simplePos x="0" y="0"/>
@@ -119,7 +134,27 @@
         </w:drawing>
       </w:r>
       <w:r>
-        <w:t>Sơ đồ kết nối tại Arduino MEGA2560</w:t>
+        <w:rPr>
+          <w:rFonts w:hint="default" w:ascii="Times New Roman" w:hAnsi="Times New Roman" w:cs="Times New Roman"/>
+          <w:b/>
+          <w:bCs/>
+          <w:sz w:val="32"/>
+          <w:szCs w:val="32"/>
+          <w:u w:val="single"/>
+        </w:rPr>
+        <w:t xml:space="preserve">Sơ đồ kết nối tại </w:t>
+      </w:r>
+      <w:r>
+        <w:rPr>
+          <w:rFonts w:hint="default" w:ascii="Times New Roman" w:hAnsi="Times New Roman" w:cs="Times New Roman"/>
+          <w:b/>
+          <w:bCs/>
+          <w:sz w:val="32"/>
+          <w:szCs w:val="32"/>
+          <w:u w:val="single"/>
+          <w:lang w:val="en-US"/>
+        </w:rPr>
+        <w:t xml:space="preserve">mạch chuyển đổi </w:t>
       </w:r>
     </w:p>
     <w:p>
@@ -130,63 +165,37 @@
           <w:numId w:val="11"/>
         </w:numPr>
         <w:bidi w:val="0"/>
+        <w:ind w:left="0" w:leftChars="0" w:firstLine="0" w:firstLineChars="0"/>
         <w:rPr>
-          <w:rFonts w:hint="default"/>
+          <w:rFonts w:hint="default" w:ascii="Times New Roman" w:hAnsi="Times New Roman" w:cs="Times New Roman"/>
+          <w:u w:val="single"/>
           <w:lang w:val="en-US"/>
         </w:rPr>
       </w:pPr>
       <w:r>
         <w:rPr>
-          <w:rFonts w:hint="default"/>
+          <w:rFonts w:hint="default" w:ascii="Times New Roman" w:hAnsi="Times New Roman" w:cs="Times New Roman"/>
+          <w:u w:val="single"/>
           <w:lang w:val="en-US"/>
         </w:rPr>
         <w:t>Layout PCB của toàn mạch</w:t>
       </w:r>
     </w:p>
     <w:p>
+      <w:pPr>
+        <w:rPr>
+          <w:rFonts w:hint="default" w:ascii="Times New Roman" w:hAnsi="Times New Roman" w:cs="Times New Roman"/>
+        </w:rPr>
+      </w:pPr>
       <w:r>
-        <w:drawing>
-          <wp:inline distT="0" distB="0" distL="114300" distR="114300">
-            <wp:extent cx="5273040" cy="3558540"/>
-            <wp:effectExtent l="0" t="0" r="3810" b="3810"/>
-            <wp:docPr id="2" name="Picture 2"/>
-            <wp:cNvGraphicFramePr>
-              <a:graphicFrameLocks xmlns:a="http://schemas.openxmlformats.org/drawingml/2006/main" noChangeAspect="1"/>
-            </wp:cNvGraphicFramePr>
-            <a:graphic xmlns:a="http://schemas.openxmlformats.org/drawingml/2006/main">
-              <a:graphicData uri="http://schemas.openxmlformats.org/drawingml/2006/picture">
-                <pic:pic xmlns:pic="http://schemas.openxmlformats.org/drawingml/2006/picture">
-                  <pic:nvPicPr>
-                    <pic:cNvPr id="2" name="Picture 2"/>
-                    <pic:cNvPicPr>
-                      <a:picLocks noChangeAspect="1"/>
-                    </pic:cNvPicPr>
-                  </pic:nvPicPr>
-                  <pic:blipFill>
-                    <a:blip r:embed="rId7"/>
-                    <a:stretch>
-                      <a:fillRect/>
-                    </a:stretch>
-                  </pic:blipFill>
-                  <pic:spPr>
-                    <a:xfrm>
-                      <a:off x="0" y="0"/>
-                      <a:ext cx="5273040" cy="3558540"/>
-                    </a:xfrm>
-                    <a:prstGeom prst="rect">
-                      <a:avLst/>
-                    </a:prstGeom>
-                    <a:noFill/>
-                    <a:ln>
-                      <a:noFill/>
-                    </a:ln>
-                  </pic:spPr>
-                </pic:pic>
-              </a:graphicData>
-            </a:graphic>
-          </wp:inline>
-        </w:drawing>
+        <w:rPr>
+          <w:rFonts w:hint="default" w:ascii="Times New Roman" w:hAnsi="Times New Roman" w:cs="Times New Roman"/>
+          <w:lang w:val="en-US"/>
+        </w:rPr>
+        <w:t xml:space="preserve"> </w:t>
       </w:r>
+      <w:bookmarkStart w:id="0" w:name="_GoBack"/>
+      <w:bookmarkEnd w:id="0"/>
     </w:p>
     <w:p>
       <w:pPr>
@@ -196,13 +205,30 @@
           <w:numId w:val="11"/>
         </w:numPr>
         <w:bidi w:val="0"/>
+        <w:ind w:left="0" w:leftChars="0" w:firstLine="0" w:firstLineChars="0"/>
+        <w:rPr>
+          <w:rFonts w:hint="default" w:ascii="Times New Roman" w:hAnsi="Times New Roman" w:cs="Times New Roman"/>
+          <w:u w:val="single"/>
+        </w:rPr>
       </w:pPr>
       <w:r>
+        <w:rPr>
+          <w:rFonts w:hint="default" w:ascii="Times New Roman" w:hAnsi="Times New Roman" w:cs="Times New Roman"/>
+          <w:u w:val="single"/>
+        </w:rPr>
         <w:t>Hình ảnh mô phỏng khi gia công PCB</w:t>
       </w:r>
     </w:p>
     <w:p>
+      <w:pPr>
+        <w:rPr>
+          <w:rFonts w:hint="default" w:ascii="Times New Roman" w:hAnsi="Times New Roman" w:cs="Times New Roman"/>
+        </w:rPr>
+      </w:pPr>
       <w:r>
+        <w:rPr>
+          <w:rFonts w:hint="default" w:ascii="Times New Roman" w:hAnsi="Times New Roman" w:cs="Times New Roman"/>
+        </w:rPr>
         <w:drawing>
           <wp:inline distT="0" distB="0" distL="114300" distR="114300">
             <wp:extent cx="5265420" cy="3855720"/>
@@ -221,7 +247,7 @@
                     </pic:cNvPicPr>
                   </pic:nvPicPr>
                   <pic:blipFill>
-                    <a:blip r:embed="rId8"/>
+                    <a:blip r:embed="rId7"/>
                     <a:stretch>
                       <a:fillRect/>
                     </a:stretch>
@@ -246,6 +272,9 @@
         </w:drawing>
       </w:r>
       <w:r>
+        <w:rPr>
+          <w:rFonts w:hint="default" w:ascii="Times New Roman" w:hAnsi="Times New Roman" w:cs="Times New Roman"/>
+        </w:rPr>
         <w:drawing>
           <wp:inline distT="0" distB="0" distL="114300" distR="114300">
             <wp:extent cx="5265420" cy="3761105"/>
@@ -264,7 +293,7 @@
                     </pic:cNvPicPr>
                   </pic:nvPicPr>
                   <pic:blipFill>
-                    <a:blip r:embed="rId9"/>
+                    <a:blip r:embed="rId8"/>
                     <a:stretch>
                       <a:fillRect/>
                     </a:stretch>
@@ -288,10 +317,14 @@
           </wp:inline>
         </w:drawing>
       </w:r>
-      <w:bookmarkStart w:id="0" w:name="_GoBack"/>
-      <w:bookmarkEnd w:id="0"/>
     </w:p>
-    <w:p/>
+    <w:p>
+      <w:pPr>
+        <w:rPr>
+          <w:rFonts w:hint="default" w:ascii="Times New Roman" w:hAnsi="Times New Roman" w:cs="Times New Roman"/>
+        </w:rPr>
+      </w:pPr>
+    </w:p>
     <w:sectPr>
       <w:pgSz w:w="11906" w:h="16838"/>
       <w:pgMar w:top="1440" w:right="1800" w:bottom="1440" w:left="1800" w:header="720" w:footer="720" w:gutter="0"/>
@@ -550,92 +583,15 @@
     </w:lvl>
   </w:abstractNum>
   <w:abstractNum w:abstractNumId="10">
-    <w:nsid w:val="796452B7"/>
-    <w:multiLevelType w:val="multilevel"/>
-    <w:tmpl w:val="796452B7"/>
+    <w:nsid w:val="3A9794A4"/>
+    <w:multiLevelType w:val="singleLevel"/>
+    <w:tmpl w:val="3A9794A4"/>
     <w:lvl w:ilvl="0" w:tentative="0">
       <w:start w:val="1"/>
-      <w:numFmt w:val="upperRoman"/>
+      <w:numFmt w:val="decimal"/>
+      <w:suff w:val="space"/>
       <w:lvlText w:val="%1."/>
       <w:lvlJc w:val="left"/>
-      <w:pPr>
-        <w:ind w:left="1080" w:hanging="720"/>
-      </w:pPr>
-      <w:rPr>
-        <w:rFonts w:hint="default"/>
-      </w:rPr>
-    </w:lvl>
-    <w:lvl w:ilvl="1" w:tentative="0">
-      <w:start w:val="1"/>
-      <w:numFmt w:val="lowerLetter"/>
-      <w:lvlText w:val="%2."/>
-      <w:lvlJc w:val="left"/>
-      <w:pPr>
-        <w:ind w:left="1440" w:hanging="360"/>
-      </w:pPr>
-    </w:lvl>
-    <w:lvl w:ilvl="2" w:tentative="0">
-      <w:start w:val="1"/>
-      <w:numFmt w:val="lowerRoman"/>
-      <w:lvlText w:val="%3."/>
-      <w:lvlJc w:val="right"/>
-      <w:pPr>
-        <w:ind w:left="2160" w:hanging="180"/>
-      </w:pPr>
-    </w:lvl>
-    <w:lvl w:ilvl="3" w:tentative="0">
-      <w:start w:val="1"/>
-      <w:numFmt w:val="decimal"/>
-      <w:lvlText w:val="%4."/>
-      <w:lvlJc w:val="left"/>
-      <w:pPr>
-        <w:ind w:left="2880" w:hanging="360"/>
-      </w:pPr>
-    </w:lvl>
-    <w:lvl w:ilvl="4" w:tentative="0">
-      <w:start w:val="1"/>
-      <w:numFmt w:val="lowerLetter"/>
-      <w:lvlText w:val="%5."/>
-      <w:lvlJc w:val="left"/>
-      <w:pPr>
-        <w:ind w:left="3600" w:hanging="360"/>
-      </w:pPr>
-    </w:lvl>
-    <w:lvl w:ilvl="5" w:tentative="0">
-      <w:start w:val="1"/>
-      <w:numFmt w:val="lowerRoman"/>
-      <w:lvlText w:val="%6."/>
-      <w:lvlJc w:val="right"/>
-      <w:pPr>
-        <w:ind w:left="4320" w:hanging="180"/>
-      </w:pPr>
-    </w:lvl>
-    <w:lvl w:ilvl="6" w:tentative="0">
-      <w:start w:val="1"/>
-      <w:numFmt w:val="decimal"/>
-      <w:lvlText w:val="%7."/>
-      <w:lvlJc w:val="left"/>
-      <w:pPr>
-        <w:ind w:left="5040" w:hanging="360"/>
-      </w:pPr>
-    </w:lvl>
-    <w:lvl w:ilvl="7" w:tentative="0">
-      <w:start w:val="1"/>
-      <w:numFmt w:val="lowerLetter"/>
-      <w:lvlText w:val="%8."/>
-      <w:lvlJc w:val="left"/>
-      <w:pPr>
-        <w:ind w:left="5760" w:hanging="360"/>
-      </w:pPr>
-    </w:lvl>
-    <w:lvl w:ilvl="8" w:tentative="0">
-      <w:start w:val="1"/>
-      <w:numFmt w:val="lowerRoman"/>
-      <w:lvlText w:val="%9."/>
-      <w:lvlJc w:val="right"/>
-      <w:pPr>
-        <w:ind w:left="6480" w:hanging="180"/>
-      </w:pPr>
     </w:lvl>
   </w:abstractNum>
   <w:num w:numId="1">
@@ -696,12 +652,12 @@
     <w:lsdException w:qFormat="1" w:uiPriority="0" w:name="heading 8"/>
     <w:lsdException w:qFormat="1" w:uiPriority="0" w:name="heading 9"/>
     <w:lsdException w:unhideWhenUsed="0" w:uiPriority="0" w:semiHidden="0" w:name="index 1"/>
-    <w:lsdException w:unhideWhenUsed="0" w:uiPriority="0" w:semiHidden="0" w:name="index 2"/>
+    <w:lsdException w:qFormat="1" w:unhideWhenUsed="0" w:uiPriority="0" w:semiHidden="0" w:name="index 2"/>
     <w:lsdException w:unhideWhenUsed="0" w:uiPriority="0" w:semiHidden="0" w:name="index 3"/>
-    <w:lsdException w:unhideWhenUsed="0" w:uiPriority="0" w:semiHidden="0" w:name="index 4"/>
+    <w:lsdException w:qFormat="1" w:unhideWhenUsed="0" w:uiPriority="0" w:semiHidden="0" w:name="index 4"/>
     <w:lsdException w:unhideWhenUsed="0" w:uiPriority="0" w:semiHidden="0" w:name="index 5"/>
     <w:lsdException w:unhideWhenUsed="0" w:uiPriority="0" w:semiHidden="0" w:name="index 6"/>
-    <w:lsdException w:unhideWhenUsed="0" w:uiPriority="0" w:semiHidden="0" w:name="index 7"/>
+    <w:lsdException w:qFormat="1" w:unhideWhenUsed="0" w:uiPriority="0" w:semiHidden="0" w:name="index 7"/>
     <w:lsdException w:qFormat="1" w:unhideWhenUsed="0" w:uiPriority="0" w:semiHidden="0" w:name="index 8"/>
     <w:lsdException w:unhideWhenUsed="0" w:uiPriority="0" w:semiHidden="0" w:name="index 9"/>
     <w:lsdException w:qFormat="1" w:unhideWhenUsed="0" w:uiPriority="0" w:semiHidden="0" w:name="toc 1"/>
@@ -715,27 +671,27 @@
     <w:lsdException w:qFormat="1" w:unhideWhenUsed="0" w:uiPriority="0" w:semiHidden="0" w:name="toc 9"/>
     <w:lsdException w:unhideWhenUsed="0" w:uiPriority="0" w:semiHidden="0" w:name="Normal Indent"/>
     <w:lsdException w:unhideWhenUsed="0" w:uiPriority="0" w:semiHidden="0" w:name="footnote text"/>
-    <w:lsdException w:unhideWhenUsed="0" w:uiPriority="0" w:semiHidden="0" w:name="annotation text"/>
+    <w:lsdException w:qFormat="1" w:unhideWhenUsed="0" w:uiPriority="0" w:semiHidden="0" w:name="annotation text"/>
     <w:lsdException w:unhideWhenUsed="0" w:uiPriority="0" w:semiHidden="0" w:name="header"/>
-    <w:lsdException w:unhideWhenUsed="0" w:uiPriority="0" w:semiHidden="0" w:name="footer"/>
-    <w:lsdException w:unhideWhenUsed="0" w:uiPriority="0" w:semiHidden="0" w:name="index heading"/>
+    <w:lsdException w:qFormat="1" w:unhideWhenUsed="0" w:uiPriority="0" w:semiHidden="0" w:name="footer"/>
+    <w:lsdException w:qFormat="1" w:unhideWhenUsed="0" w:uiPriority="0" w:semiHidden="0" w:name="index heading"/>
     <w:lsdException w:qFormat="1" w:uiPriority="0" w:name="caption"/>
     <w:lsdException w:qFormat="1" w:unhideWhenUsed="0" w:uiPriority="0" w:semiHidden="0" w:name="table of figures"/>
     <w:lsdException w:unhideWhenUsed="0" w:uiPriority="0" w:semiHidden="0" w:name="envelope address"/>
     <w:lsdException w:unhideWhenUsed="0" w:uiPriority="0" w:semiHidden="0" w:name="envelope return"/>
     <w:lsdException w:unhideWhenUsed="0" w:uiPriority="0" w:semiHidden="0" w:name="footnote reference"/>
-    <w:lsdException w:unhideWhenUsed="0" w:uiPriority="0" w:semiHidden="0" w:name="annotation reference"/>
+    <w:lsdException w:qFormat="1" w:unhideWhenUsed="0" w:uiPriority="0" w:semiHidden="0" w:name="annotation reference"/>
     <w:lsdException w:unhideWhenUsed="0" w:uiPriority="0" w:semiHidden="0" w:name="line number"/>
-    <w:lsdException w:unhideWhenUsed="0" w:uiPriority="0" w:semiHidden="0" w:name="page number"/>
+    <w:lsdException w:qFormat="1" w:unhideWhenUsed="0" w:uiPriority="0" w:semiHidden="0" w:name="page number"/>
     <w:lsdException w:unhideWhenUsed="0" w:uiPriority="0" w:semiHidden="0" w:name="endnote reference"/>
     <w:lsdException w:unhideWhenUsed="0" w:uiPriority="0" w:semiHidden="0" w:name="endnote text"/>
     <w:lsdException w:qFormat="1" w:unhideWhenUsed="0" w:uiPriority="0" w:semiHidden="0" w:name="table of authorities"/>
-    <w:lsdException w:unhideWhenUsed="0" w:uiPriority="0" w:semiHidden="0" w:name="macro"/>
+    <w:lsdException w:qFormat="1" w:unhideWhenUsed="0" w:uiPriority="0" w:semiHidden="0" w:name="macro"/>
     <w:lsdException w:qFormat="1" w:unhideWhenUsed="0" w:uiPriority="0" w:semiHidden="0" w:name="toa heading"/>
     <w:lsdException w:unhideWhenUsed="0" w:uiPriority="0" w:semiHidden="0" w:name="List"/>
     <w:lsdException w:unhideWhenUsed="0" w:uiPriority="0" w:semiHidden="0" w:name="List Bullet"/>
     <w:lsdException w:unhideWhenUsed="0" w:uiPriority="0" w:semiHidden="0" w:name="List Number"/>
-    <w:lsdException w:unhideWhenUsed="0" w:uiPriority="0" w:semiHidden="0" w:name="List 2"/>
+    <w:lsdException w:qFormat="1" w:unhideWhenUsed="0" w:uiPriority="0" w:semiHidden="0" w:name="List 2"/>
     <w:lsdException w:qFormat="1" w:unhideWhenUsed="0" w:uiPriority="0" w:semiHidden="0" w:name="List 3"/>
     <w:lsdException w:unhideWhenUsed="0" w:uiPriority="0" w:semiHidden="0" w:name="List 4"/>
     <w:lsdException w:unhideWhenUsed="0" w:uiPriority="0" w:semiHidden="0" w:name="List 5"/>
@@ -749,45 +705,45 @@
     <w:lsdException w:unhideWhenUsed="0" w:uiPriority="0" w:semiHidden="0" w:name="List Number 5"/>
     <w:lsdException w:qFormat="1" w:unhideWhenUsed="0" w:uiPriority="0" w:semiHidden="0" w:name="Title"/>
     <w:lsdException w:unhideWhenUsed="0" w:uiPriority="0" w:semiHidden="0" w:name="Closing"/>
-    <w:lsdException w:unhideWhenUsed="0" w:uiPriority="0" w:semiHidden="0" w:name="Signature"/>
+    <w:lsdException w:qFormat="1" w:unhideWhenUsed="0" w:uiPriority="0" w:semiHidden="0" w:name="Signature"/>
     <w:lsdException w:qFormat="1" w:unhideWhenUsed="0" w:uiPriority="0" w:name="Default Paragraph Font"/>
     <w:lsdException w:unhideWhenUsed="0" w:uiPriority="0" w:semiHidden="0" w:name="Body Text"/>
-    <w:lsdException w:unhideWhenUsed="0" w:uiPriority="0" w:semiHidden="0" w:name="Body Text Indent"/>
-    <w:lsdException w:unhideWhenUsed="0" w:uiPriority="0" w:semiHidden="0" w:name="List Continue"/>
-    <w:lsdException w:unhideWhenUsed="0" w:uiPriority="0" w:semiHidden="0" w:name="List Continue 2"/>
+    <w:lsdException w:qFormat="1" w:unhideWhenUsed="0" w:uiPriority="0" w:semiHidden="0" w:name="Body Text Indent"/>
+    <w:lsdException w:qFormat="1" w:unhideWhenUsed="0" w:uiPriority="0" w:semiHidden="0" w:name="List Continue"/>
+    <w:lsdException w:qFormat="1" w:unhideWhenUsed="0" w:uiPriority="0" w:semiHidden="0" w:name="List Continue 2"/>
     <w:lsdException w:qFormat="1" w:unhideWhenUsed="0" w:uiPriority="0" w:semiHidden="0" w:name="List Continue 3"/>
     <w:lsdException w:unhideWhenUsed="0" w:uiPriority="0" w:semiHidden="0" w:name="List Continue 4"/>
     <w:lsdException w:unhideWhenUsed="0" w:uiPriority="0" w:semiHidden="0" w:name="List Continue 5"/>
-    <w:lsdException w:unhideWhenUsed="0" w:uiPriority="0" w:semiHidden="0" w:name="Message Header"/>
+    <w:lsdException w:qFormat="1" w:unhideWhenUsed="0" w:uiPriority="0" w:semiHidden="0" w:name="Message Header"/>
     <w:lsdException w:qFormat="1" w:unhideWhenUsed="0" w:uiPriority="0" w:semiHidden="0" w:name="Subtitle"/>
     <w:lsdException w:unhideWhenUsed="0" w:uiPriority="0" w:semiHidden="0" w:name="Salutation"/>
     <w:lsdException w:unhideWhenUsed="0" w:uiPriority="0" w:semiHidden="0" w:name="Date"/>
     <w:lsdException w:unhideWhenUsed="0" w:uiPriority="0" w:semiHidden="0" w:name="Body Text First Indent"/>
-    <w:lsdException w:unhideWhenUsed="0" w:uiPriority="0" w:semiHidden="0" w:name="Body Text First Indent 2"/>
+    <w:lsdException w:qFormat="1" w:unhideWhenUsed="0" w:uiPriority="0" w:semiHidden="0" w:name="Body Text First Indent 2"/>
     <w:lsdException w:qFormat="1" w:unhideWhenUsed="0" w:uiPriority="0" w:semiHidden="0" w:name="Note Heading"/>
     <w:lsdException w:unhideWhenUsed="0" w:uiPriority="0" w:semiHidden="0" w:name="Body Text 2"/>
     <w:lsdException w:unhideWhenUsed="0" w:uiPriority="0" w:semiHidden="0" w:name="Body Text 3"/>
-    <w:lsdException w:unhideWhenUsed="0" w:uiPriority="0" w:semiHidden="0" w:name="Body Text Indent 2"/>
-    <w:lsdException w:unhideWhenUsed="0" w:uiPriority="0" w:semiHidden="0" w:name="Body Text Indent 3"/>
+    <w:lsdException w:qFormat="1" w:unhideWhenUsed="0" w:uiPriority="0" w:semiHidden="0" w:name="Body Text Indent 2"/>
+    <w:lsdException w:qFormat="1" w:unhideWhenUsed="0" w:uiPriority="0" w:semiHidden="0" w:name="Body Text Indent 3"/>
     <w:lsdException w:unhideWhenUsed="0" w:uiPriority="0" w:semiHidden="0" w:name="Block Text"/>
-    <w:lsdException w:unhideWhenUsed="0" w:uiPriority="0" w:semiHidden="0" w:name="Hyperlink"/>
-    <w:lsdException w:unhideWhenUsed="0" w:uiPriority="0" w:semiHidden="0" w:name="FollowedHyperlink"/>
+    <w:lsdException w:qFormat="1" w:unhideWhenUsed="0" w:uiPriority="0" w:semiHidden="0" w:name="Hyperlink"/>
+    <w:lsdException w:qFormat="1" w:unhideWhenUsed="0" w:uiPriority="0" w:semiHidden="0" w:name="FollowedHyperlink"/>
     <w:lsdException w:qFormat="1" w:unhideWhenUsed="0" w:uiPriority="0" w:semiHidden="0" w:name="Strong"/>
     <w:lsdException w:qFormat="1" w:unhideWhenUsed="0" w:uiPriority="0" w:semiHidden="0" w:name="Emphasis"/>
     <w:lsdException w:unhideWhenUsed="0" w:uiPriority="0" w:semiHidden="0" w:name="Document Map"/>
-    <w:lsdException w:unhideWhenUsed="0" w:uiPriority="0" w:semiHidden="0" w:name="Plain Text"/>
+    <w:lsdException w:qFormat="1" w:unhideWhenUsed="0" w:uiPriority="0" w:semiHidden="0" w:name="Plain Text"/>
     <w:lsdException w:unhideWhenUsed="0" w:uiPriority="0" w:semiHidden="0" w:name="E-mail Signature"/>
     <w:lsdException w:qFormat="1" w:unhideWhenUsed="0" w:uiPriority="0" w:semiHidden="0" w:name="Normal (Web)"/>
-    <w:lsdException w:unhideWhenUsed="0" w:uiPriority="0" w:semiHidden="0" w:name="HTML Acronym"/>
-    <w:lsdException w:unhideWhenUsed="0" w:uiPriority="0" w:semiHidden="0" w:name="HTML Address"/>
-    <w:lsdException w:unhideWhenUsed="0" w:uiPriority="0" w:semiHidden="0" w:name="HTML Cite"/>
-    <w:lsdException w:unhideWhenUsed="0" w:uiPriority="0" w:semiHidden="0" w:name="HTML Code"/>
+    <w:lsdException w:qFormat="1" w:unhideWhenUsed="0" w:uiPriority="0" w:semiHidden="0" w:name="HTML Acronym"/>
+    <w:lsdException w:qFormat="1" w:unhideWhenUsed="0" w:uiPriority="0" w:semiHidden="0" w:name="HTML Address"/>
+    <w:lsdException w:qFormat="1" w:unhideWhenUsed="0" w:uiPriority="0" w:semiHidden="0" w:name="HTML Cite"/>
+    <w:lsdException w:qFormat="1" w:unhideWhenUsed="0" w:uiPriority="0" w:semiHidden="0" w:name="HTML Code"/>
     <w:lsdException w:unhideWhenUsed="0" w:uiPriority="0" w:semiHidden="0" w:name="HTML Definition"/>
-    <w:lsdException w:unhideWhenUsed="0" w:uiPriority="0" w:semiHidden="0" w:name="HTML Keyboard"/>
+    <w:lsdException w:qFormat="1" w:unhideWhenUsed="0" w:uiPriority="0" w:semiHidden="0" w:name="HTML Keyboard"/>
     <w:lsdException w:unhideWhenUsed="0" w:uiPriority="0" w:semiHidden="0" w:name="HTML Preformatted"/>
     <w:lsdException w:unhideWhenUsed="0" w:uiPriority="0" w:semiHidden="0" w:name="HTML Sample"/>
     <w:lsdException w:unhideWhenUsed="0" w:uiPriority="0" w:semiHidden="0" w:name="HTML Typewriter"/>
-    <w:lsdException w:unhideWhenUsed="0" w:uiPriority="0" w:semiHidden="0" w:name="HTML Variable"/>
+    <w:lsdException w:qFormat="1" w:unhideWhenUsed="0" w:uiPriority="0" w:semiHidden="0" w:name="HTML Variable"/>
     <w:lsdException w:unhideWhenUsed="0" w:uiPriority="0" w:name="Normal Table"/>
     <w:lsdException w:unhideWhenUsed="0" w:uiPriority="0" w:semiHidden="0" w:name="annotation subject"/>
     <w:lsdException w:qFormat="1" w:unhideWhenUsed="0" w:uiPriority="0" w:semiHidden="0" w:name="Table Simple 1"/>
@@ -795,10 +751,10 @@
     <w:lsdException w:qFormat="1" w:unhideWhenUsed="0" w:uiPriority="0" w:semiHidden="0" w:name="Table Simple 3"/>
     <w:lsdException w:unhideWhenUsed="0" w:uiPriority="0" w:semiHidden="0" w:name="Table Classic 1"/>
     <w:lsdException w:unhideWhenUsed="0" w:uiPriority="0" w:semiHidden="0" w:name="Table Classic 2"/>
-    <w:lsdException w:unhideWhenUsed="0" w:uiPriority="0" w:semiHidden="0" w:name="Table Classic 3"/>
-    <w:lsdException w:unhideWhenUsed="0" w:uiPriority="0" w:semiHidden="0" w:name="Table Classic 4"/>
-    <w:lsdException w:unhideWhenUsed="0" w:uiPriority="0" w:semiHidden="0" w:name="Table Colorful 1"/>
-    <w:lsdException w:unhideWhenUsed="0" w:uiPriority="0" w:semiHidden="0" w:name="Table Colorful 2"/>
+    <w:lsdException w:qFormat="1" w:unhideWhenUsed="0" w:uiPriority="0" w:semiHidden="0" w:name="Table Classic 3"/>
+    <w:lsdException w:qFormat="1" w:unhideWhenUsed="0" w:uiPriority="0" w:semiHidden="0" w:name="Table Classic 4"/>
+    <w:lsdException w:qFormat="1" w:unhideWhenUsed="0" w:uiPriority="0" w:semiHidden="0" w:name="Table Colorful 1"/>
+    <w:lsdException w:qFormat="1" w:unhideWhenUsed="0" w:uiPriority="0" w:semiHidden="0" w:name="Table Colorful 2"/>
     <w:lsdException w:qFormat="1" w:unhideWhenUsed="0" w:uiPriority="0" w:semiHidden="0" w:name="Table Colorful 3"/>
     <w:lsdException w:qFormat="1" w:unhideWhenUsed="0" w:uiPriority="0" w:semiHidden="0" w:name="Table Columns 1"/>
     <w:lsdException w:qFormat="1" w:unhideWhenUsed="0" w:uiPriority="0" w:semiHidden="0" w:name="Table Columns 2"/>
@@ -832,7 +788,7 @@
     <w:lsdException w:qFormat="1" w:unhideWhenUsed="0" w:uiPriority="0" w:semiHidden="0" w:name="Table Web 1"/>
     <w:lsdException w:qFormat="1" w:unhideWhenUsed="0" w:uiPriority="0" w:semiHidden="0" w:name="Table Web 2"/>
     <w:lsdException w:qFormat="1" w:unhideWhenUsed="0" w:uiPriority="0" w:semiHidden="0" w:name="Table Web 3"/>
-    <w:lsdException w:unhideWhenUsed="0" w:uiPriority="0" w:semiHidden="0" w:name="Balloon Text"/>
+    <w:lsdException w:qFormat="1" w:unhideWhenUsed="0" w:uiPriority="0" w:semiHidden="0" w:name="Balloon Text"/>
     <w:lsdException w:qFormat="1" w:unhideWhenUsed="0" w:uiPriority="0" w:semiHidden="0" w:name="Table Grid"/>
     <w:lsdException w:qFormat="1" w:unhideWhenUsed="0" w:uiPriority="0" w:semiHidden="0" w:name="Table Theme"/>
     <w:lsdException w:qFormat="1" w:unhideWhenUsed="0" w:uiPriority="60" w:semiHidden="0" w:name="Light Shading"/>
@@ -1155,6 +1111,7 @@
   <w:style w:type="paragraph" w:styleId="13">
     <w:name w:val="Balloon Text"/>
     <w:basedOn w:val="1"/>
+    <w:qFormat/>
     <w:uiPriority w:val="0"/>
     <w:rPr>
       <w:sz w:val="16"/>
@@ -1209,6 +1166,7 @@
   <w:style w:type="paragraph" w:styleId="19">
     <w:name w:val="Body Text Indent"/>
     <w:basedOn w:val="1"/>
+    <w:qFormat/>
     <w:uiPriority w:val="0"/>
     <w:pPr>
       <w:spacing w:after="120"/>
@@ -1218,6 +1176,7 @@
   <w:style w:type="paragraph" w:styleId="20">
     <w:name w:val="Body Text First Indent 2"/>
     <w:basedOn w:val="19"/>
+    <w:qFormat/>
     <w:uiPriority w:val="0"/>
     <w:pPr>
       <w:ind w:firstLine="420" w:firstLineChars="200"/>
@@ -1226,6 +1185,7 @@
   <w:style w:type="paragraph" w:styleId="21">
     <w:name w:val="Body Text Indent 2"/>
     <w:basedOn w:val="1"/>
+    <w:qFormat/>
     <w:uiPriority w:val="0"/>
     <w:pPr>
       <w:spacing w:after="120" w:line="480" w:lineRule="auto"/>
@@ -1235,6 +1195,7 @@
   <w:style w:type="paragraph" w:styleId="22">
     <w:name w:val="Body Text Indent 3"/>
     <w:basedOn w:val="1"/>
+    <w:qFormat/>
     <w:uiPriority w:val="0"/>
     <w:pPr>
       <w:spacing w:after="120"/>
@@ -1269,6 +1230,7 @@
   <w:style w:type="character" w:styleId="25">
     <w:name w:val="annotation reference"/>
     <w:basedOn w:val="11"/>
+    <w:qFormat/>
     <w:uiPriority w:val="0"/>
     <w:rPr>
       <w:sz w:val="21"/>
@@ -1278,6 +1240,7 @@
   <w:style w:type="paragraph" w:styleId="26">
     <w:name w:val="annotation text"/>
     <w:basedOn w:val="1"/>
+    <w:qFormat/>
     <w:uiPriority w:val="0"/>
     <w:pPr>
       <w:jc w:val="left"/>
@@ -1371,6 +1334,7 @@
   <w:style w:type="character" w:styleId="36">
     <w:name w:val="FollowedHyperlink"/>
     <w:basedOn w:val="11"/>
+    <w:qFormat/>
     <w:uiPriority w:val="0"/>
     <w:rPr>
       <w:color w:val="800080"/>
@@ -1380,6 +1344,7 @@
   <w:style w:type="paragraph" w:styleId="37">
     <w:name w:val="footer"/>
     <w:basedOn w:val="1"/>
+    <w:qFormat/>
     <w:uiPriority w:val="0"/>
     <w:pPr>
       <w:tabs>
@@ -1434,11 +1399,13 @@
   <w:style w:type="character" w:styleId="41">
     <w:name w:val="HTML Acronym"/>
     <w:basedOn w:val="11"/>
+    <w:qFormat/>
     <w:uiPriority w:val="0"/>
   </w:style>
   <w:style w:type="paragraph" w:styleId="42">
     <w:name w:val="HTML Address"/>
     <w:basedOn w:val="1"/>
+    <w:qFormat/>
     <w:uiPriority w:val="0"/>
     <w:rPr>
       <w:i/>
@@ -1448,6 +1415,7 @@
   <w:style w:type="character" w:styleId="43">
     <w:name w:val="HTML Cite"/>
     <w:basedOn w:val="11"/>
+    <w:qFormat/>
     <w:uiPriority w:val="0"/>
     <w:rPr>
       <w:i/>
@@ -1457,6 +1425,7 @@
   <w:style w:type="character" w:styleId="44">
     <w:name w:val="HTML Code"/>
     <w:basedOn w:val="11"/>
+    <w:qFormat/>
     <w:uiPriority w:val="0"/>
     <w:rPr>
       <w:rFonts w:ascii="Courier New" w:hAnsi="Courier New" w:cs="Courier New"/>
@@ -1476,6 +1445,7 @@
   <w:style w:type="character" w:styleId="46">
     <w:name w:val="HTML Keyboard"/>
     <w:basedOn w:val="11"/>
+    <w:qFormat/>
     <w:uiPriority w:val="0"/>
     <w:rPr>
       <w:rFonts w:ascii="Courier New" w:hAnsi="Courier New" w:cs="Courier New"/>
@@ -1513,6 +1483,7 @@
   <w:style w:type="character" w:styleId="50">
     <w:name w:val="HTML Variable"/>
     <w:basedOn w:val="11"/>
+    <w:qFormat/>
     <w:uiPriority w:val="0"/>
     <w:rPr>
       <w:i/>
@@ -1522,6 +1493,7 @@
   <w:style w:type="character" w:styleId="51">
     <w:name w:val="Hyperlink"/>
     <w:basedOn w:val="11"/>
+    <w:qFormat/>
     <w:uiPriority w:val="0"/>
     <w:rPr>
       <w:color w:val="0000FF"/>
@@ -1538,6 +1510,7 @@
     <w:name w:val="index 2"/>
     <w:basedOn w:val="1"/>
     <w:next w:val="1"/>
+    <w:qFormat/>
     <w:uiPriority w:val="0"/>
     <w:pPr>
       <w:ind w:left="200" w:leftChars="200"/>
@@ -1556,6 +1529,7 @@
     <w:name w:val="index 4"/>
     <w:basedOn w:val="1"/>
     <w:next w:val="1"/>
+    <w:qFormat/>
     <w:uiPriority w:val="0"/>
     <w:pPr>
       <w:ind w:left="600" w:leftChars="600"/>
@@ -1583,6 +1557,7 @@
     <w:name w:val="index 7"/>
     <w:basedOn w:val="1"/>
     <w:next w:val="1"/>
+    <w:qFormat/>
     <w:uiPriority w:val="0"/>
     <w:pPr>
       <w:ind w:left="1200" w:leftChars="1200"/>
@@ -1611,6 +1586,7 @@
     <w:name w:val="index heading"/>
     <w:basedOn w:val="1"/>
     <w:next w:val="52"/>
+    <w:qFormat/>
     <w:uiPriority w:val="0"/>
     <w:rPr>
       <w:rFonts w:ascii="Arial" w:hAnsi="Arial" w:cs="Arial"/>
@@ -1634,6 +1610,7 @@
   <w:style w:type="paragraph" w:styleId="64">
     <w:name w:val="List 2"/>
     <w:basedOn w:val="1"/>
+    <w:qFormat/>
     <w:uiPriority w:val="0"/>
     <w:pPr>
       <w:ind w:left="100" w:leftChars="200" w:hanging="200" w:hangingChars="200"/>
@@ -1723,6 +1700,7 @@
   <w:style w:type="paragraph" w:styleId="73">
     <w:name w:val="List Continue"/>
     <w:basedOn w:val="1"/>
+    <w:qFormat/>
     <w:uiPriority w:val="0"/>
     <w:pPr>
       <w:spacing w:after="120"/>
@@ -1732,6 +1710,7 @@
   <w:style w:type="paragraph" w:styleId="74">
     <w:name w:val="List Continue 2"/>
     <w:basedOn w:val="1"/>
+    <w:qFormat/>
     <w:uiPriority w:val="0"/>
     <w:pPr>
       <w:spacing w:after="120"/>
@@ -1823,6 +1802,7 @@
   </w:style>
   <w:style w:type="paragraph" w:styleId="83">
     <w:name w:val="macro"/>
+    <w:qFormat/>
     <w:uiPriority w:val="0"/>
     <w:pPr>
       <w:widowControl w:val="0"/>
@@ -1854,6 +1834,7 @@
   <w:style w:type="paragraph" w:styleId="84">
     <w:name w:val="Message Header"/>
     <w:basedOn w:val="1"/>
+    <w:qFormat/>
     <w:uiPriority w:val="0"/>
     <w:pPr>
       <w:pBdr>
@@ -1902,11 +1883,13 @@
   <w:style w:type="character" w:styleId="88">
     <w:name w:val="page number"/>
     <w:basedOn w:val="11"/>
+    <w:qFormat/>
     <w:uiPriority w:val="0"/>
   </w:style>
   <w:style w:type="paragraph" w:styleId="89">
     <w:name w:val="Plain Text"/>
     <w:basedOn w:val="1"/>
+    <w:qFormat/>
     <w:uiPriority w:val="0"/>
     <w:rPr>
       <w:rFonts w:ascii="SimSun" w:hAnsi="Courier New" w:cs="Courier New"/>
@@ -1922,6 +1905,7 @@
   <w:style w:type="paragraph" w:styleId="91">
     <w:name w:val="Signature"/>
     <w:basedOn w:val="1"/>
+    <w:qFormat/>
     <w:uiPriority w:val="0"/>
     <w:pPr>
       <w:ind w:left="100" w:leftChars="2100"/>
@@ -2406,6 +2390,7 @@
   <w:style w:type="table" w:styleId="99">
     <w:name w:val="Table Classic 3"/>
     <w:basedOn w:val="12"/>
+    <w:qFormat/>
     <w:uiPriority w:val="0"/>
     <w:pPr>
       <w:widowControl w:val="0"/>
@@ -2475,6 +2460,7 @@
   <w:style w:type="table" w:styleId="100">
     <w:name w:val="Table Classic 4"/>
     <w:basedOn w:val="12"/>
+    <w:qFormat/>
     <w:uiPriority w:val="0"/>
     <w:pPr>
       <w:widowControl w:val="0"/>
@@ -2565,6 +2551,7 @@
   <w:style w:type="table" w:styleId="101">
     <w:name w:val="Table Colorful 1"/>
     <w:basedOn w:val="12"/>
+    <w:qFormat/>
     <w:uiPriority w:val="0"/>
     <w:pPr>
       <w:widowControl w:val="0"/>
@@ -2646,6 +2633,7 @@
   <w:style w:type="table" w:styleId="102">
     <w:name w:val="Table Colorful 2"/>
     <w:basedOn w:val="12"/>
+    <w:qFormat/>
     <w:uiPriority w:val="0"/>
     <w:pPr>
       <w:widowControl w:val="0"/>
